--- a/articulos/articulo2.docx
+++ b/articulos/articulo2.docx
@@ -4,20 +4,56 @@
   <w:body>
     <w:p>
       <w:pPr>
-        <w:pStyle w:val="Heading1"/>
-        <w:spacing w:before="480" w:after="0"/>
+        <w:pStyle w:val="Heading2"/>
+        <w:spacing w:before="428" w:after="228"/>
         <w:jc w:val="center"/>
-        <w:rPr/>
+        <w:rPr>
+          <w:color w:val="76FF03"/>
+          <w:sz w:val="40"/>
+          <w:szCs w:val="40"/>
+        </w:rPr>
       </w:pPr>
       <w:r>
-        <w:rPr/>
-        <w:t>Cómo construir un modelo de negocio sostenible en tiempos de incertidumbre</w:t>
+        <w:rPr>
+          <w:b/>
+          <w:bCs/>
+          <w:shadow/>
+          <w:color w:val="76FF03"/>
+          <w:sz w:val="40"/>
+          <w:szCs w:val="40"/>
+          <w:shd w:fill="auto" w:val="clear"/>
+        </w:rPr>
+        <w:t xml:space="preserve"> </w:t>
+      </w:r>
+      <w:r>
+        <w:rPr>
+          <w:b/>
+          <w:bCs/>
+          <w:shadow/>
+          <w:color w:val="76FF03"/>
+          <w:sz w:val="40"/>
+          <w:szCs w:val="40"/>
+          <w:shd w:fill="auto" w:val="clear"/>
+        </w:rPr>
+        <w:t>Cómo usar el análisis de datos para tomar mejores decisiones en el agro</w:t>
       </w:r>
     </w:p>
     <w:p>
       <w:pPr>
-        <w:pStyle w:val="Normal"/>
-        <w:rPr/>
+        <w:pStyle w:val="Heading2"/>
+        <w:spacing w:lineRule="auto" w:line="360" w:before="29" w:after="0"/>
+        <w:jc w:val="left"/>
+        <w:rPr>
+          <w:rStyle w:val="Strong"/>
+          <w:rFonts w:eastAsia="" w:cs="" w:cstheme="minorBidi" w:eastAsiaTheme="minorEastAsia"/>
+          <w:b w:val="false"/>
+          <w:bCs w:val="false"/>
+          <w:shadow/>
+          <w:color w:val="17365D"/>
+          <w:sz w:val="28"/>
+          <w:szCs w:val="28"/>
+          <w:shd w:fill="E8F5E9" w:val="clear"/>
+        </w:rPr>
       </w:pPr>
       <w:r>
         <w:rPr/>
@@ -25,31 +61,354 @@
     </w:p>
     <w:p>
       <w:pPr>
-        <w:pStyle w:val="Normal"/>
-        <w:jc w:val="both"/>
+        <w:pStyle w:val="Heading2"/>
+        <w:spacing w:lineRule="auto" w:line="360" w:before="200" w:after="0"/>
+        <w:jc w:val="left"/>
         <w:rPr/>
       </w:pPr>
       <w:r>
-        <w:rPr/>
-        <w:t>La sostenibilidad no solo es un concepto ambiental, sino que se ha convertido en un pilar clave para el éxito empresarial a largo plazo. En este artículo, discutimos cómo las empresas pueden crear modelos de negocio sostenibles que no solo sean rentables, sino también responsables con el medio ambiente y la sociedad. A través de ejemplos prácticos, veremos cómo implementar prácticas sostenibles en áreas como la gestión de residuos, el consumo responsable de recursos y la implementación de tecnologías verdes.</w:t>
+        <w:rPr>
+          <w:rStyle w:val="Strong"/>
+          <w:rFonts w:eastAsia="" w:cs="" w:cstheme="minorBidi" w:eastAsiaTheme="minorEastAsia"/>
+          <w:b w:val="false"/>
+          <w:bCs w:val="false"/>
+          <w:shadow/>
+          <w:color w:val="17365D"/>
+          <w:sz w:val="28"/>
+          <w:szCs w:val="28"/>
+          <w:shd w:fill="E8F5E9" w:val="clear"/>
+        </w:rPr>
+        <w:t>En un mundo donde la información es poder, quienes saben leer sus datos tienen una ventaja competitiva enorme : analizar correctamente la información de costos, rendimientos, mercados o inversiones puede marcar la diferencia entre crecer o estancarse.</w:t>
       </w:r>
     </w:p>
     <w:p>
       <w:pPr>
-        <w:pStyle w:val="Normal"/>
-        <w:spacing w:before="0" w:after="200"/>
-        <w:jc w:val="both"/>
-        <w:rPr/>
+        <w:pStyle w:val="BodyText"/>
+        <w:spacing w:lineRule="auto" w:line="360"/>
+        <w:rPr>
+          <w:rStyle w:val="Strong"/>
+          <w:rFonts w:eastAsia="" w:cs="" w:cstheme="minorBidi" w:eastAsiaTheme="minorEastAsia"/>
+          <w:b w:val="false"/>
+          <w:bCs w:val="false"/>
+          <w:shadow/>
+          <w:color w:val="17365D"/>
+          <w:sz w:val="28"/>
+          <w:szCs w:val="28"/>
+          <w:shd w:fill="E8F5E9" w:val="clear"/>
+        </w:rPr>
       </w:pPr>
       <w:r>
         <w:rPr/>
-        <w:t>Además, exploramos la importancia de la adaptabilidad. En tiempos de incertidumbre económica y social, las empresas que han adoptado prácticas sostenibles han demostrado ser más resilientes ante crisis. Esto se debe a que la sostenibilidad no solo cubre aspectos medioambientales, sino que también abarca la gobernanza, las relaciones con las partes interesadas y el compromiso con el bienestar social. Un modelo de negocio sostenible es aquel que se adapta a los cambios del entorno, minimizando los riesgos y maximizando las oportunidades.</w:t>
+      </w:r>
+    </w:p>
+    <w:p>
+      <w:pPr>
+        <w:pStyle w:val="BodyText"/>
+        <w:spacing w:lineRule="auto" w:line="360"/>
+        <w:rPr/>
+      </w:pPr>
+      <w:r>
+        <w:rPr>
+          <w:rStyle w:val="Strong"/>
+          <w:rFonts w:eastAsia="" w:cs="" w:cstheme="minorBidi" w:eastAsiaTheme="minorEastAsia"/>
+          <w:b w:val="false"/>
+          <w:bCs w:val="false"/>
+          <w:shadow/>
+          <w:color w:val="17365D"/>
+          <w:sz w:val="28"/>
+          <w:szCs w:val="28"/>
+          <w:shd w:fill="E8F5E9" w:val="clear"/>
+        </w:rPr>
+        <w:t>El análisis de datos permite:</w:t>
+      </w:r>
+    </w:p>
+    <w:p>
+      <w:pPr>
+        <w:pStyle w:val="BodyText"/>
+        <w:spacing w:lineRule="auto" w:line="360"/>
+        <w:rPr>
+          <w:rStyle w:val="Strong"/>
+          <w:rFonts w:eastAsia="" w:cs="" w:cstheme="minorBidi" w:eastAsiaTheme="minorEastAsia"/>
+          <w:b w:val="false"/>
+          <w:bCs w:val="false"/>
+          <w:shadow/>
+          <w:color w:val="17365D"/>
+          <w:sz w:val="28"/>
+          <w:szCs w:val="28"/>
+          <w:shd w:fill="E8F5E9" w:val="clear"/>
+        </w:rPr>
+      </w:pPr>
+      <w:r>
+        <w:rPr/>
+      </w:r>
+    </w:p>
+    <w:p>
+      <w:pPr>
+        <w:pStyle w:val="BodyText"/>
+        <w:spacing w:lineRule="auto" w:line="360"/>
+        <w:rPr/>
+      </w:pPr>
+      <w:r>
+        <w:rPr>
+          <w:rStyle w:val="Strong"/>
+          <w:rFonts w:eastAsia="" w:cs="" w:cstheme="minorBidi" w:eastAsiaTheme="minorEastAsia"/>
+          <w:b w:val="false"/>
+          <w:bCs w:val="false"/>
+          <w:shadow/>
+          <w:color w:val="17365D"/>
+          <w:sz w:val="28"/>
+          <w:szCs w:val="28"/>
+          <w:shd w:fill="E8F5E9" w:val="clear"/>
+        </w:rPr>
+        <w:t xml:space="preserve">    • </w:t>
+      </w:r>
+      <w:r>
+        <w:rPr>
+          <w:rStyle w:val="Strong"/>
+          <w:rFonts w:eastAsia="" w:cs="" w:cstheme="minorBidi" w:eastAsiaTheme="minorEastAsia"/>
+          <w:b w:val="false"/>
+          <w:bCs w:val="false"/>
+          <w:shadow/>
+          <w:color w:val="17365D"/>
+          <w:sz w:val="28"/>
+          <w:szCs w:val="28"/>
+          <w:shd w:fill="E8F5E9" w:val="clear"/>
+        </w:rPr>
+        <w:t>Detectar oportunidades de mejora en tus procesos.</w:t>
+      </w:r>
+    </w:p>
+    <w:p>
+      <w:pPr>
+        <w:pStyle w:val="BodyText"/>
+        <w:spacing w:lineRule="auto" w:line="360"/>
+        <w:rPr/>
+      </w:pPr>
+      <w:r>
+        <w:rPr>
+          <w:rStyle w:val="Strong"/>
+          <w:rFonts w:eastAsia="" w:cs="" w:cstheme="minorBidi" w:eastAsiaTheme="minorEastAsia"/>
+          <w:b w:val="false"/>
+          <w:bCs w:val="false"/>
+          <w:shadow/>
+          <w:color w:val="17365D"/>
+          <w:sz w:val="28"/>
+          <w:szCs w:val="28"/>
+          <w:shd w:fill="E8F5E9" w:val="clear"/>
+        </w:rPr>
+        <w:t xml:space="preserve">    • </w:t>
+      </w:r>
+      <w:r>
+        <w:rPr>
+          <w:rStyle w:val="Strong"/>
+          <w:rFonts w:eastAsia="" w:cs="" w:cstheme="minorBidi" w:eastAsiaTheme="minorEastAsia"/>
+          <w:b w:val="false"/>
+          <w:bCs w:val="false"/>
+          <w:shadow/>
+          <w:color w:val="17365D"/>
+          <w:sz w:val="28"/>
+          <w:szCs w:val="28"/>
+          <w:shd w:fill="E8F5E9" w:val="clear"/>
+        </w:rPr>
+        <w:t>Identificar cuáles inversiones son realmente rentables.</w:t>
+      </w:r>
+    </w:p>
+    <w:p>
+      <w:pPr>
+        <w:pStyle w:val="BodyText"/>
+        <w:spacing w:lineRule="auto" w:line="360"/>
+        <w:rPr/>
+      </w:pPr>
+      <w:r>
+        <w:rPr>
+          <w:rStyle w:val="Strong"/>
+          <w:rFonts w:eastAsia="" w:cs="" w:cstheme="minorBidi" w:eastAsiaTheme="minorEastAsia"/>
+          <w:b w:val="false"/>
+          <w:bCs w:val="false"/>
+          <w:shadow/>
+          <w:color w:val="17365D"/>
+          <w:sz w:val="28"/>
+          <w:szCs w:val="28"/>
+          <w:shd w:fill="E8F5E9" w:val="clear"/>
+        </w:rPr>
+        <w:t xml:space="preserve">    • </w:t>
+      </w:r>
+      <w:r>
+        <w:rPr>
+          <w:rStyle w:val="Strong"/>
+          <w:rFonts w:eastAsia="" w:cs="" w:cstheme="minorBidi" w:eastAsiaTheme="minorEastAsia"/>
+          <w:b w:val="false"/>
+          <w:bCs w:val="false"/>
+          <w:shadow/>
+          <w:color w:val="17365D"/>
+          <w:sz w:val="28"/>
+          <w:szCs w:val="28"/>
+          <w:shd w:fill="E8F5E9" w:val="clear"/>
+        </w:rPr>
+        <w:t>Ajustar tus costos para maximizar beneficios.</w:t>
+      </w:r>
+    </w:p>
+    <w:p>
+      <w:pPr>
+        <w:pStyle w:val="BodyText"/>
+        <w:spacing w:lineRule="auto" w:line="360"/>
+        <w:rPr/>
+      </w:pPr>
+      <w:r>
+        <w:rPr>
+          <w:rStyle w:val="Strong"/>
+          <w:rFonts w:eastAsia="" w:cs="" w:cstheme="minorBidi" w:eastAsiaTheme="minorEastAsia"/>
+          <w:b w:val="false"/>
+          <w:bCs w:val="false"/>
+          <w:shadow/>
+          <w:color w:val="17365D"/>
+          <w:sz w:val="28"/>
+          <w:szCs w:val="28"/>
+          <w:shd w:fill="E8F5E9" w:val="clear"/>
+        </w:rPr>
+        <w:t xml:space="preserve">    • </w:t>
+      </w:r>
+      <w:r>
+        <w:rPr>
+          <w:rStyle w:val="Strong"/>
+          <w:rFonts w:eastAsia="" w:cs="" w:cstheme="minorBidi" w:eastAsiaTheme="minorEastAsia"/>
+          <w:b w:val="false"/>
+          <w:bCs w:val="false"/>
+          <w:shadow/>
+          <w:color w:val="17365D"/>
+          <w:sz w:val="28"/>
+          <w:szCs w:val="28"/>
+          <w:shd w:fill="E8F5E9" w:val="clear"/>
+        </w:rPr>
+        <w:t>Anticipar riesgos y planificar mejor.</w:t>
+      </w:r>
+    </w:p>
+    <w:p>
+      <w:pPr>
+        <w:pStyle w:val="BodyText"/>
+        <w:spacing w:lineRule="auto" w:line="360"/>
+        <w:rPr>
+          <w:rStyle w:val="Strong"/>
+          <w:rFonts w:eastAsia="" w:cs="" w:cstheme="minorBidi" w:eastAsiaTheme="minorEastAsia"/>
+          <w:b w:val="false"/>
+          <w:bCs w:val="false"/>
+          <w:shadow/>
+          <w:color w:val="17365D"/>
+          <w:sz w:val="28"/>
+          <w:szCs w:val="28"/>
+          <w:shd w:fill="E8F5E9" w:val="clear"/>
+        </w:rPr>
+      </w:pPr>
+      <w:r>
+        <w:rPr/>
+      </w:r>
+    </w:p>
+    <w:p>
+      <w:pPr>
+        <w:pStyle w:val="BodyText"/>
+        <w:spacing w:lineRule="auto" w:line="360"/>
+        <w:rPr/>
+      </w:pPr>
+      <w:r>
+        <w:rPr>
+          <w:rStyle w:val="Strong"/>
+          <w:rFonts w:eastAsia="" w:cs="" w:cstheme="minorBidi" w:eastAsiaTheme="minorEastAsia"/>
+          <w:b w:val="false"/>
+          <w:bCs w:val="false"/>
+          <w:shadow/>
+          <w:color w:val="17365D"/>
+          <w:sz w:val="28"/>
+          <w:szCs w:val="28"/>
+          <w:shd w:fill="E8F5E9" w:val="clear"/>
+        </w:rPr>
+        <w:t>Ya no alcanza con “intuir” o “hacer como siempre”. Hoy, hasta pequeñas agroempresas tienen a su alcance herramientas para trabajar con sus propios datos de manera estratégica.</w:t>
+      </w:r>
+    </w:p>
+    <w:p>
+      <w:pPr>
+        <w:pStyle w:val="BodyText"/>
+        <w:spacing w:lineRule="auto" w:line="360"/>
+        <w:rPr>
+          <w:rStyle w:val="Strong"/>
+          <w:rFonts w:eastAsia="" w:cs="" w:cstheme="minorBidi" w:eastAsiaTheme="minorEastAsia"/>
+          <w:b w:val="false"/>
+          <w:bCs w:val="false"/>
+          <w:shadow/>
+          <w:color w:val="17365D"/>
+          <w:sz w:val="28"/>
+          <w:szCs w:val="28"/>
+          <w:shd w:fill="E8F5E9" w:val="clear"/>
+        </w:rPr>
+      </w:pPr>
+      <w:r>
+        <w:rPr/>
+      </w:r>
+    </w:p>
+    <w:p>
+      <w:pPr>
+        <w:pStyle w:val="BodyText"/>
+        <w:spacing w:lineRule="auto" w:line="360"/>
+        <w:rPr/>
+      </w:pPr>
+      <w:r>
+        <w:rPr>
+          <w:rStyle w:val="Strong"/>
+          <w:rFonts w:eastAsia="" w:cs="" w:cstheme="minorBidi" w:eastAsiaTheme="minorEastAsia"/>
+          <w:b w:val="false"/>
+          <w:bCs w:val="false"/>
+          <w:shadow/>
+          <w:color w:val="17365D"/>
+          <w:sz w:val="28"/>
+          <w:szCs w:val="28"/>
+          <w:shd w:fill="E8F5E9" w:val="clear"/>
+        </w:rPr>
+        <w:t>Ya sea mediante informes personalizados, tableros de control o análisis de proyectos de inversión, convertir la información en acción es clave para el éxito.</w:t>
+      </w:r>
+    </w:p>
+    <w:p>
+      <w:pPr>
+        <w:pStyle w:val="BodyText"/>
+        <w:spacing w:lineRule="auto" w:line="360"/>
+        <w:rPr>
+          <w:rStyle w:val="Strong"/>
+          <w:rFonts w:eastAsia="" w:cs="" w:cstheme="minorBidi" w:eastAsiaTheme="minorEastAsia"/>
+          <w:b w:val="false"/>
+          <w:bCs w:val="false"/>
+          <w:shadow/>
+          <w:color w:val="17365D"/>
+          <w:sz w:val="28"/>
+          <w:szCs w:val="28"/>
+          <w:shd w:fill="E8F5E9" w:val="clear"/>
+        </w:rPr>
+      </w:pPr>
+      <w:r>
+        <w:rPr/>
+      </w:r>
+    </w:p>
+    <w:p>
+      <w:pPr>
+        <w:pStyle w:val="BodyText"/>
+        <w:spacing w:lineRule="auto" w:line="360" w:before="0" w:after="120"/>
+        <w:rPr/>
+      </w:pPr>
+      <w:r>
+        <w:rPr>
+          <w:rStyle w:val="Strong"/>
+          <w:rFonts w:eastAsia="" w:cs="" w:cstheme="minorBidi" w:eastAsiaTheme="minorEastAsia"/>
+          <w:b/>
+          <w:bCs/>
+          <w:shadow/>
+          <w:color w:val="17365D"/>
+          <w:sz w:val="28"/>
+          <w:szCs w:val="28"/>
+          <w:shd w:fill="E8F5E9" w:val="clear"/>
+        </w:rPr>
+        <w:t>¿Querés empezar a profesionalizar la gestión de tu empresa?</w:t>
       </w:r>
     </w:p>
     <w:sectPr>
       <w:type w:val="nextPage"/>
-      <w:pgSz w:w="12240" w:h="15840"/>
-      <w:pgMar w:left="1800" w:right="1800" w:gutter="0" w:header="0" w:top="1440" w:footer="0" w:bottom="1440"/>
+      <w:pgSz w:w="15307" w:h="16917"/>
+      <w:pgMar w:left="329" w:right="329" w:gutter="0" w:header="0" w:top="170" w:footer="0" w:bottom="306"/>
       <w:pgNumType w:fmt="decimal"/>
       <w:formProt w:val="false"/>
       <w:textDirection w:val="lrTb"/>
@@ -88,6 +447,7 @@
         </w:tabs>
         <w:ind w:left="1080" w:hanging="360"/>
       </w:pPr>
+      <w:rPr/>
     </w:lvl>
     <w:lvl w:ilvl="2">
       <w:start w:val="1"/>
@@ -100,6 +460,7 @@
         </w:tabs>
         <w:ind w:left="1440" w:hanging="360"/>
       </w:pPr>
+      <w:rPr/>
     </w:lvl>
     <w:lvl w:ilvl="3">
       <w:start w:val="1"/>
@@ -112,6 +473,7 @@
         </w:tabs>
         <w:ind w:left="1800" w:hanging="360"/>
       </w:pPr>
+      <w:rPr/>
     </w:lvl>
     <w:lvl w:ilvl="4">
       <w:start w:val="1"/>
@@ -124,6 +486,7 @@
         </w:tabs>
         <w:ind w:left="2160" w:hanging="360"/>
       </w:pPr>
+      <w:rPr/>
     </w:lvl>
     <w:lvl w:ilvl="5">
       <w:start w:val="1"/>
@@ -136,6 +499,7 @@
         </w:tabs>
         <w:ind w:left="2520" w:hanging="360"/>
       </w:pPr>
+      <w:rPr/>
     </w:lvl>
     <w:lvl w:ilvl="6">
       <w:start w:val="1"/>
@@ -148,6 +512,7 @@
         </w:tabs>
         <w:ind w:left="2880" w:hanging="360"/>
       </w:pPr>
+      <w:rPr/>
     </w:lvl>
     <w:lvl w:ilvl="7">
       <w:start w:val="1"/>
@@ -160,6 +525,7 @@
         </w:tabs>
         <w:ind w:left="3240" w:hanging="360"/>
       </w:pPr>
+      <w:rPr/>
     </w:lvl>
     <w:lvl w:ilvl="8">
       <w:start w:val="1"/>
@@ -172,6 +538,7 @@
         </w:tabs>
         <w:ind w:left="3600" w:hanging="360"/>
       </w:pPr>
+      <w:rPr/>
     </w:lvl>
   </w:abstractNum>
   <w:abstractNum w:abstractNumId="2">
@@ -201,6 +568,7 @@
         </w:tabs>
         <w:ind w:left="1080" w:hanging="360"/>
       </w:pPr>
+      <w:rPr/>
     </w:lvl>
     <w:lvl w:ilvl="2">
       <w:start w:val="1"/>
@@ -213,6 +581,7 @@
         </w:tabs>
         <w:ind w:left="1440" w:hanging="360"/>
       </w:pPr>
+      <w:rPr/>
     </w:lvl>
     <w:lvl w:ilvl="3">
       <w:start w:val="1"/>
@@ -225,6 +594,7 @@
         </w:tabs>
         <w:ind w:left="1800" w:hanging="360"/>
       </w:pPr>
+      <w:rPr/>
     </w:lvl>
     <w:lvl w:ilvl="4">
       <w:start w:val="1"/>
@@ -237,6 +607,7 @@
         </w:tabs>
         <w:ind w:left="2160" w:hanging="360"/>
       </w:pPr>
+      <w:rPr/>
     </w:lvl>
     <w:lvl w:ilvl="5">
       <w:start w:val="1"/>
@@ -249,6 +620,7 @@
         </w:tabs>
         <w:ind w:left="2520" w:hanging="360"/>
       </w:pPr>
+      <w:rPr/>
     </w:lvl>
     <w:lvl w:ilvl="6">
       <w:start w:val="1"/>
@@ -261,6 +633,7 @@
         </w:tabs>
         <w:ind w:left="2880" w:hanging="360"/>
       </w:pPr>
+      <w:rPr/>
     </w:lvl>
     <w:lvl w:ilvl="7">
       <w:start w:val="1"/>
@@ -273,6 +646,7 @@
         </w:tabs>
         <w:ind w:left="3240" w:hanging="360"/>
       </w:pPr>
+      <w:rPr/>
     </w:lvl>
     <w:lvl w:ilvl="8">
       <w:start w:val="1"/>
@@ -285,6 +659,7 @@
         </w:tabs>
         <w:ind w:left="3600" w:hanging="360"/>
       </w:pPr>
+      <w:rPr/>
     </w:lvl>
   </w:abstractNum>
   <w:abstractNum w:abstractNumId="3">
@@ -314,6 +689,7 @@
         </w:tabs>
         <w:ind w:left="1080" w:hanging="360"/>
       </w:pPr>
+      <w:rPr/>
     </w:lvl>
     <w:lvl w:ilvl="2">
       <w:start w:val="1"/>
@@ -326,6 +702,7 @@
         </w:tabs>
         <w:ind w:left="1440" w:hanging="360"/>
       </w:pPr>
+      <w:rPr/>
     </w:lvl>
     <w:lvl w:ilvl="3">
       <w:start w:val="1"/>
@@ -338,6 +715,7 @@
         </w:tabs>
         <w:ind w:left="1800" w:hanging="360"/>
       </w:pPr>
+      <w:rPr/>
     </w:lvl>
     <w:lvl w:ilvl="4">
       <w:start w:val="1"/>
@@ -350,6 +728,7 @@
         </w:tabs>
         <w:ind w:left="2160" w:hanging="360"/>
       </w:pPr>
+      <w:rPr/>
     </w:lvl>
     <w:lvl w:ilvl="5">
       <w:start w:val="1"/>
@@ -362,6 +741,7 @@
         </w:tabs>
         <w:ind w:left="2520" w:hanging="360"/>
       </w:pPr>
+      <w:rPr/>
     </w:lvl>
     <w:lvl w:ilvl="6">
       <w:start w:val="1"/>
@@ -374,6 +754,7 @@
         </w:tabs>
         <w:ind w:left="2880" w:hanging="360"/>
       </w:pPr>
+      <w:rPr/>
     </w:lvl>
     <w:lvl w:ilvl="7">
       <w:start w:val="1"/>
@@ -386,6 +767,7 @@
         </w:tabs>
         <w:ind w:left="3240" w:hanging="360"/>
       </w:pPr>
+      <w:rPr/>
     </w:lvl>
     <w:lvl w:ilvl="8">
       <w:start w:val="1"/>
@@ -398,6 +780,7 @@
         </w:tabs>
         <w:ind w:left="3600" w:hanging="360"/>
       </w:pPr>
+      <w:rPr/>
     </w:lvl>
   </w:abstractNum>
   <w:abstractNum w:abstractNumId="4">
@@ -425,6 +808,7 @@
         </w:tabs>
         <w:ind w:left="1080" w:hanging="360"/>
       </w:pPr>
+      <w:rPr/>
     </w:lvl>
     <w:lvl w:ilvl="2">
       <w:start w:val="1"/>
@@ -437,6 +821,7 @@
         </w:tabs>
         <w:ind w:left="1440" w:hanging="360"/>
       </w:pPr>
+      <w:rPr/>
     </w:lvl>
     <w:lvl w:ilvl="3">
       <w:start w:val="1"/>
@@ -449,6 +834,7 @@
         </w:tabs>
         <w:ind w:left="1800" w:hanging="360"/>
       </w:pPr>
+      <w:rPr/>
     </w:lvl>
     <w:lvl w:ilvl="4">
       <w:start w:val="1"/>
@@ -461,6 +847,7 @@
         </w:tabs>
         <w:ind w:left="2160" w:hanging="360"/>
       </w:pPr>
+      <w:rPr/>
     </w:lvl>
     <w:lvl w:ilvl="5">
       <w:start w:val="1"/>
@@ -473,6 +860,7 @@
         </w:tabs>
         <w:ind w:left="2520" w:hanging="360"/>
       </w:pPr>
+      <w:rPr/>
     </w:lvl>
     <w:lvl w:ilvl="6">
       <w:start w:val="1"/>
@@ -485,6 +873,7 @@
         </w:tabs>
         <w:ind w:left="2880" w:hanging="360"/>
       </w:pPr>
+      <w:rPr/>
     </w:lvl>
     <w:lvl w:ilvl="7">
       <w:start w:val="1"/>
@@ -497,6 +886,7 @@
         </w:tabs>
         <w:ind w:left="3240" w:hanging="360"/>
       </w:pPr>
+      <w:rPr/>
     </w:lvl>
     <w:lvl w:ilvl="8">
       <w:start w:val="1"/>
@@ -509,6 +899,7 @@
         </w:tabs>
         <w:ind w:left="3600" w:hanging="360"/>
       </w:pPr>
+      <w:rPr/>
     </w:lvl>
   </w:abstractNum>
   <w:abstractNum w:abstractNumId="5">
@@ -536,6 +927,7 @@
         </w:tabs>
         <w:ind w:left="1080" w:hanging="360"/>
       </w:pPr>
+      <w:rPr/>
     </w:lvl>
     <w:lvl w:ilvl="2">
       <w:start w:val="1"/>
@@ -548,6 +940,7 @@
         </w:tabs>
         <w:ind w:left="1440" w:hanging="360"/>
       </w:pPr>
+      <w:rPr/>
     </w:lvl>
     <w:lvl w:ilvl="3">
       <w:start w:val="1"/>
@@ -560,6 +953,7 @@
         </w:tabs>
         <w:ind w:left="1800" w:hanging="360"/>
       </w:pPr>
+      <w:rPr/>
     </w:lvl>
     <w:lvl w:ilvl="4">
       <w:start w:val="1"/>
@@ -572,6 +966,7 @@
         </w:tabs>
         <w:ind w:left="2160" w:hanging="360"/>
       </w:pPr>
+      <w:rPr/>
     </w:lvl>
     <w:lvl w:ilvl="5">
       <w:start w:val="1"/>
@@ -584,6 +979,7 @@
         </w:tabs>
         <w:ind w:left="2520" w:hanging="360"/>
       </w:pPr>
+      <w:rPr/>
     </w:lvl>
     <w:lvl w:ilvl="6">
       <w:start w:val="1"/>
@@ -596,6 +992,7 @@
         </w:tabs>
         <w:ind w:left="2880" w:hanging="360"/>
       </w:pPr>
+      <w:rPr/>
     </w:lvl>
     <w:lvl w:ilvl="7">
       <w:start w:val="1"/>
@@ -608,6 +1005,7 @@
         </w:tabs>
         <w:ind w:left="3240" w:hanging="360"/>
       </w:pPr>
+      <w:rPr/>
     </w:lvl>
     <w:lvl w:ilvl="8">
       <w:start w:val="1"/>
@@ -620,6 +1018,7 @@
         </w:tabs>
         <w:ind w:left="3600" w:hanging="360"/>
       </w:pPr>
+      <w:rPr/>
     </w:lvl>
   </w:abstractNum>
   <w:abstractNum w:abstractNumId="6">
@@ -647,6 +1046,7 @@
         </w:tabs>
         <w:ind w:left="1080" w:hanging="360"/>
       </w:pPr>
+      <w:rPr/>
     </w:lvl>
     <w:lvl w:ilvl="2">
       <w:start w:val="1"/>
@@ -659,6 +1059,7 @@
         </w:tabs>
         <w:ind w:left="1440" w:hanging="360"/>
       </w:pPr>
+      <w:rPr/>
     </w:lvl>
     <w:lvl w:ilvl="3">
       <w:start w:val="1"/>
@@ -671,6 +1072,7 @@
         </w:tabs>
         <w:ind w:left="1800" w:hanging="360"/>
       </w:pPr>
+      <w:rPr/>
     </w:lvl>
     <w:lvl w:ilvl="4">
       <w:start w:val="1"/>
@@ -683,6 +1085,7 @@
         </w:tabs>
         <w:ind w:left="2160" w:hanging="360"/>
       </w:pPr>
+      <w:rPr/>
     </w:lvl>
     <w:lvl w:ilvl="5">
       <w:start w:val="1"/>
@@ -695,6 +1098,7 @@
         </w:tabs>
         <w:ind w:left="2520" w:hanging="360"/>
       </w:pPr>
+      <w:rPr/>
     </w:lvl>
     <w:lvl w:ilvl="6">
       <w:start w:val="1"/>
@@ -707,6 +1111,7 @@
         </w:tabs>
         <w:ind w:left="2880" w:hanging="360"/>
       </w:pPr>
+      <w:rPr/>
     </w:lvl>
     <w:lvl w:ilvl="7">
       <w:start w:val="1"/>
@@ -719,6 +1124,7 @@
         </w:tabs>
         <w:ind w:left="3240" w:hanging="360"/>
       </w:pPr>
+      <w:rPr/>
     </w:lvl>
     <w:lvl w:ilvl="8">
       <w:start w:val="1"/>
@@ -731,6 +1137,7 @@
         </w:tabs>
         <w:ind w:left="3600" w:hanging="360"/>
       </w:pPr>
+      <w:rPr/>
     </w:lvl>
   </w:abstractNum>
   <w:abstractNum w:abstractNumId="7">
@@ -881,7 +1288,7 @@
   <w:docDefaults>
     <w:rPrDefault>
       <w:rPr>
-        <w:rFonts w:ascii="Cambria" w:hAnsi="Cambria" w:eastAsia="ＭＳ 明朝" w:cs="" w:asciiTheme="minorHAnsi" w:cstheme="minorBidi" w:eastAsiaTheme="minorEastAsia" w:hAnsiTheme="minorHAnsi"/>
+        <w:rFonts w:ascii="Cambria" w:hAnsi="Cambria" w:eastAsia="" w:cs="" w:asciiTheme="minorHAnsi" w:cstheme="minorBidi" w:eastAsiaTheme="minorEastAsia" w:hAnsiTheme="minorHAnsi"/>
         <w:sz w:val="22"/>
         <w:szCs w:val="22"/>
         <w:lang w:val="en-US" w:eastAsia="en-US" w:bidi="ar-SA"/>
@@ -1038,12 +1445,13 @@
     <w:rsid w:val="00fc693f"/>
     <w:pPr>
       <w:widowControl/>
+      <w:suppressAutoHyphens w:val="true"/>
       <w:bidi w:val="0"/>
       <w:spacing w:lineRule="auto" w:line="276" w:before="0" w:after="200"/>
       <w:jc w:val="left"/>
     </w:pPr>
     <w:rPr>
-      <w:rFonts w:ascii="Cambria" w:hAnsi="Cambria" w:eastAsia="ＭＳ 明朝" w:cs="" w:asciiTheme="minorHAnsi" w:cstheme="minorBidi" w:eastAsiaTheme="minorEastAsia" w:hAnsiTheme="minorHAnsi"/>
+      <w:rFonts w:ascii="Cambria" w:hAnsi="Cambria" w:eastAsia="" w:cs="" w:asciiTheme="minorHAnsi" w:cstheme="minorBidi" w:eastAsiaTheme="minorEastAsia" w:hAnsiTheme="minorHAnsi"/>
       <w:color w:val="auto"/>
       <w:kern w:val="0"/>
       <w:sz w:val="22"/>
@@ -1062,16 +1470,18 @@
     <w:pPr>
       <w:keepNext w:val="true"/>
       <w:keepLines/>
-      <w:spacing w:before="480" w:after="0"/>
+      <w:spacing w:before="0" w:after="0"/>
+      <w:jc w:val="center"/>
       <w:outlineLvl w:val="0"/>
     </w:pPr>
     <w:rPr>
-      <w:rFonts w:ascii="Calibri" w:hAnsi="Calibri" w:eastAsia="ＭＳ ゴシック" w:cs="" w:asciiTheme="majorHAnsi" w:cstheme="majorBidi" w:eastAsiaTheme="majorEastAsia" w:hAnsiTheme="majorHAnsi"/>
+      <w:rFonts w:ascii="Calibri" w:hAnsi="Calibri" w:eastAsia="" w:cs="" w:asciiTheme="majorHAnsi" w:cstheme="majorBidi" w:eastAsiaTheme="majorEastAsia" w:hAnsiTheme="majorHAnsi"/>
       <w:b/>
       <w:bCs/>
-      <w:color w:themeColor="accent1" w:themeShade="bf" w:val="365F91"/>
-      <w:sz w:val="28"/>
-      <w:szCs w:val="28"/>
+      <w:color w:val="FFFF00"/>
+      <w:sz w:val="48"/>
+      <w:szCs w:val="48"/>
+      <w:shd w:fill="BDBDBD" w:val="clear"/>
     </w:rPr>
   </w:style>
   <w:style w:type="paragraph" w:styleId="Heading2">
@@ -1090,7 +1500,7 @@
       <w:outlineLvl w:val="1"/>
     </w:pPr>
     <w:rPr>
-      <w:rFonts w:ascii="Calibri" w:hAnsi="Calibri" w:eastAsia="ＭＳ ゴシック" w:cs="" w:asciiTheme="majorHAnsi" w:cstheme="majorBidi" w:eastAsiaTheme="majorEastAsia" w:hAnsiTheme="majorHAnsi"/>
+      <w:rFonts w:ascii="Calibri" w:hAnsi="Calibri" w:eastAsia="" w:cs="" w:asciiTheme="majorHAnsi" w:cstheme="majorBidi" w:eastAsiaTheme="majorEastAsia" w:hAnsiTheme="majorHAnsi"/>
       <w:b/>
       <w:bCs/>
       <w:color w:themeColor="accent1" w:val="4F81BD"/>
@@ -1114,7 +1524,7 @@
       <w:outlineLvl w:val="2"/>
     </w:pPr>
     <w:rPr>
-      <w:rFonts w:ascii="Calibri" w:hAnsi="Calibri" w:eastAsia="ＭＳ ゴシック" w:cs="" w:asciiTheme="majorHAnsi" w:cstheme="majorBidi" w:eastAsiaTheme="majorEastAsia" w:hAnsiTheme="majorHAnsi"/>
+      <w:rFonts w:ascii="Calibri" w:hAnsi="Calibri" w:eastAsia="" w:cs="" w:asciiTheme="majorHAnsi" w:cstheme="majorBidi" w:eastAsiaTheme="majorEastAsia" w:hAnsiTheme="majorHAnsi"/>
       <w:b/>
       <w:bCs/>
       <w:color w:themeColor="accent1" w:val="4F81BD"/>
@@ -1137,7 +1547,7 @@
       <w:outlineLvl w:val="3"/>
     </w:pPr>
     <w:rPr>
-      <w:rFonts w:ascii="Calibri" w:hAnsi="Calibri" w:eastAsia="ＭＳ ゴシック" w:cs="" w:asciiTheme="majorHAnsi" w:cstheme="majorBidi" w:eastAsiaTheme="majorEastAsia" w:hAnsiTheme="majorHAnsi"/>
+      <w:rFonts w:ascii="Calibri" w:hAnsi="Calibri" w:eastAsia="" w:cs="" w:asciiTheme="majorHAnsi" w:cstheme="majorBidi" w:eastAsiaTheme="majorEastAsia" w:hAnsiTheme="majorHAnsi"/>
       <w:b/>
       <w:bCs/>
       <w:i/>
@@ -1162,7 +1572,7 @@
       <w:outlineLvl w:val="4"/>
     </w:pPr>
     <w:rPr>
-      <w:rFonts w:ascii="Calibri" w:hAnsi="Calibri" w:eastAsia="ＭＳ ゴシック" w:cs="" w:asciiTheme="majorHAnsi" w:cstheme="majorBidi" w:eastAsiaTheme="majorEastAsia" w:hAnsiTheme="majorHAnsi"/>
+      <w:rFonts w:ascii="Calibri" w:hAnsi="Calibri" w:eastAsia="" w:cs="" w:asciiTheme="majorHAnsi" w:cstheme="majorBidi" w:eastAsiaTheme="majorEastAsia" w:hAnsiTheme="majorHAnsi"/>
       <w:color w:themeColor="accent1" w:themeShade="7f" w:val="243F60"/>
     </w:rPr>
   </w:style>
@@ -1183,7 +1593,7 @@
       <w:outlineLvl w:val="5"/>
     </w:pPr>
     <w:rPr>
-      <w:rFonts w:ascii="Calibri" w:hAnsi="Calibri" w:eastAsia="ＭＳ ゴシック" w:cs="" w:asciiTheme="majorHAnsi" w:cstheme="majorBidi" w:eastAsiaTheme="majorEastAsia" w:hAnsiTheme="majorHAnsi"/>
+      <w:rFonts w:ascii="Calibri" w:hAnsi="Calibri" w:eastAsia="" w:cs="" w:asciiTheme="majorHAnsi" w:cstheme="majorBidi" w:eastAsiaTheme="majorEastAsia" w:hAnsiTheme="majorHAnsi"/>
       <w:i/>
       <w:iCs/>
       <w:color w:themeColor="accent1" w:themeShade="7f" w:val="243F60"/>
@@ -1206,7 +1616,7 @@
       <w:outlineLvl w:val="6"/>
     </w:pPr>
     <w:rPr>
-      <w:rFonts w:ascii="Calibri" w:hAnsi="Calibri" w:eastAsia="ＭＳ ゴシック" w:cs="" w:asciiTheme="majorHAnsi" w:cstheme="majorBidi" w:eastAsiaTheme="majorEastAsia" w:hAnsiTheme="majorHAnsi"/>
+      <w:rFonts w:ascii="Calibri" w:hAnsi="Calibri" w:eastAsia="" w:cs="" w:asciiTheme="majorHAnsi" w:cstheme="majorBidi" w:eastAsiaTheme="majorEastAsia" w:hAnsiTheme="majorHAnsi"/>
       <w:i/>
       <w:iCs/>
       <w:color w:themeColor="text1" w:themeTint="bf" w:val="404040"/>
@@ -1229,7 +1639,7 @@
       <w:outlineLvl w:val="7"/>
     </w:pPr>
     <w:rPr>
-      <w:rFonts w:ascii="Calibri" w:hAnsi="Calibri" w:eastAsia="ＭＳ ゴシック" w:cs="" w:asciiTheme="majorHAnsi" w:cstheme="majorBidi" w:eastAsiaTheme="majorEastAsia" w:hAnsiTheme="majorHAnsi"/>
+      <w:rFonts w:ascii="Calibri" w:hAnsi="Calibri" w:eastAsia="" w:cs="" w:asciiTheme="majorHAnsi" w:cstheme="majorBidi" w:eastAsiaTheme="majorEastAsia" w:hAnsiTheme="majorHAnsi"/>
       <w:color w:themeColor="accent1" w:val="4F81BD"/>
       <w:sz w:val="20"/>
       <w:szCs w:val="20"/>
@@ -1252,7 +1662,7 @@
       <w:outlineLvl w:val="8"/>
     </w:pPr>
     <w:rPr>
-      <w:rFonts w:ascii="Calibri" w:hAnsi="Calibri" w:eastAsia="ＭＳ ゴシック" w:cs="" w:asciiTheme="majorHAnsi" w:cstheme="majorBidi" w:eastAsiaTheme="majorEastAsia" w:hAnsiTheme="majorHAnsi"/>
+      <w:rFonts w:ascii="Calibri" w:hAnsi="Calibri" w:eastAsia="" w:cs="" w:asciiTheme="majorHAnsi" w:cstheme="majorBidi" w:eastAsiaTheme="majorEastAsia" w:hAnsiTheme="majorHAnsi"/>
       <w:i/>
       <w:iCs/>
       <w:color w:themeColor="text1" w:themeTint="bf" w:val="404040"/>
@@ -1291,7 +1701,7 @@
     <w:qFormat/>
     <w:rsid w:val="00fc693f"/>
     <w:rPr>
-      <w:rFonts w:ascii="Calibri" w:hAnsi="Calibri" w:eastAsia="ＭＳ ゴシック" w:cs="" w:asciiTheme="majorHAnsi" w:cstheme="majorBidi" w:eastAsiaTheme="majorEastAsia" w:hAnsiTheme="majorHAnsi"/>
+      <w:rFonts w:ascii="Calibri" w:hAnsi="Calibri" w:eastAsia="" w:cs="" w:asciiTheme="majorHAnsi" w:cstheme="majorBidi" w:eastAsiaTheme="majorEastAsia" w:hAnsiTheme="majorHAnsi"/>
       <w:b/>
       <w:bCs/>
       <w:color w:themeColor="accent1" w:themeShade="bf" w:val="365F91"/>
@@ -1306,7 +1716,7 @@
     <w:qFormat/>
     <w:rsid w:val="00fc693f"/>
     <w:rPr>
-      <w:rFonts w:ascii="Calibri" w:hAnsi="Calibri" w:eastAsia="ＭＳ ゴシック" w:cs="" w:asciiTheme="majorHAnsi" w:cstheme="majorBidi" w:eastAsiaTheme="majorEastAsia" w:hAnsiTheme="majorHAnsi"/>
+      <w:rFonts w:ascii="Calibri" w:hAnsi="Calibri" w:eastAsia="" w:cs="" w:asciiTheme="majorHAnsi" w:cstheme="majorBidi" w:eastAsiaTheme="majorEastAsia" w:hAnsiTheme="majorHAnsi"/>
       <w:b/>
       <w:bCs/>
       <w:color w:themeColor="accent1" w:val="4F81BD"/>
@@ -1321,7 +1731,7 @@
     <w:qFormat/>
     <w:rsid w:val="00fc693f"/>
     <w:rPr>
-      <w:rFonts w:ascii="Calibri" w:hAnsi="Calibri" w:eastAsia="ＭＳ ゴシック" w:cs="" w:asciiTheme="majorHAnsi" w:cstheme="majorBidi" w:eastAsiaTheme="majorEastAsia" w:hAnsiTheme="majorHAnsi"/>
+      <w:rFonts w:ascii="Calibri" w:hAnsi="Calibri" w:eastAsia="" w:cs="" w:asciiTheme="majorHAnsi" w:cstheme="majorBidi" w:eastAsiaTheme="majorEastAsia" w:hAnsiTheme="majorHAnsi"/>
       <w:b/>
       <w:bCs/>
       <w:color w:themeColor="accent1" w:val="4F81BD"/>
@@ -1334,7 +1744,7 @@
     <w:qFormat/>
     <w:rsid w:val="00fc693f"/>
     <w:rPr>
-      <w:rFonts w:ascii="Calibri" w:hAnsi="Calibri" w:eastAsia="ＭＳ ゴシック" w:cs="" w:asciiTheme="majorHAnsi" w:cstheme="majorBidi" w:eastAsiaTheme="majorEastAsia" w:hAnsiTheme="majorHAnsi"/>
+      <w:rFonts w:ascii="Calibri" w:hAnsi="Calibri" w:eastAsia="" w:cs="" w:asciiTheme="majorHAnsi" w:cstheme="majorBidi" w:eastAsiaTheme="majorEastAsia" w:hAnsiTheme="majorHAnsi"/>
       <w:color w:themeColor="text2" w:themeShade="bf" w:val="17365D"/>
       <w:spacing w:val="5"/>
       <w:kern w:val="2"/>
@@ -1349,7 +1759,7 @@
     <w:qFormat/>
     <w:rsid w:val="00fc693f"/>
     <w:rPr>
-      <w:rFonts w:ascii="Calibri" w:hAnsi="Calibri" w:eastAsia="ＭＳ ゴシック" w:cs="" w:asciiTheme="majorHAnsi" w:cstheme="majorBidi" w:eastAsiaTheme="majorEastAsia" w:hAnsiTheme="majorHAnsi"/>
+      <w:rFonts w:ascii="Calibri" w:hAnsi="Calibri" w:eastAsia="" w:cs="" w:asciiTheme="majorHAnsi" w:cstheme="majorBidi" w:eastAsiaTheme="majorEastAsia" w:hAnsiTheme="majorHAnsi"/>
       <w:i/>
       <w:iCs/>
       <w:color w:themeColor="accent1" w:val="4F81BD"/>
@@ -1421,7 +1831,7 @@
     <w:qFormat/>
     <w:rsid w:val="00fc693f"/>
     <w:rPr>
-      <w:rFonts w:ascii="Calibri" w:hAnsi="Calibri" w:eastAsia="ＭＳ ゴシック" w:cs="" w:asciiTheme="majorHAnsi" w:cstheme="majorBidi" w:eastAsiaTheme="majorEastAsia" w:hAnsiTheme="majorHAnsi"/>
+      <w:rFonts w:ascii="Calibri" w:hAnsi="Calibri" w:eastAsia="" w:cs="" w:asciiTheme="majorHAnsi" w:cstheme="majorBidi" w:eastAsiaTheme="majorEastAsia" w:hAnsiTheme="majorHAnsi"/>
       <w:b/>
       <w:bCs/>
       <w:i/>
@@ -1437,7 +1847,7 @@
     <w:qFormat/>
     <w:rsid w:val="00fc693f"/>
     <w:rPr>
-      <w:rFonts w:ascii="Calibri" w:hAnsi="Calibri" w:eastAsia="ＭＳ ゴシック" w:cs="" w:asciiTheme="majorHAnsi" w:cstheme="majorBidi" w:eastAsiaTheme="majorEastAsia" w:hAnsiTheme="majorHAnsi"/>
+      <w:rFonts w:ascii="Calibri" w:hAnsi="Calibri" w:eastAsia="" w:cs="" w:asciiTheme="majorHAnsi" w:cstheme="majorBidi" w:eastAsiaTheme="majorEastAsia" w:hAnsiTheme="majorHAnsi"/>
       <w:color w:themeColor="accent1" w:themeShade="7f" w:val="243F60"/>
     </w:rPr>
   </w:style>
@@ -1449,7 +1859,7 @@
     <w:qFormat/>
     <w:rsid w:val="00fc693f"/>
     <w:rPr>
-      <w:rFonts w:ascii="Calibri" w:hAnsi="Calibri" w:eastAsia="ＭＳ ゴシック" w:cs="" w:asciiTheme="majorHAnsi" w:cstheme="majorBidi" w:eastAsiaTheme="majorEastAsia" w:hAnsiTheme="majorHAnsi"/>
+      <w:rFonts w:ascii="Calibri" w:hAnsi="Calibri" w:eastAsia="" w:cs="" w:asciiTheme="majorHAnsi" w:cstheme="majorBidi" w:eastAsiaTheme="majorEastAsia" w:hAnsiTheme="majorHAnsi"/>
       <w:i/>
       <w:iCs/>
       <w:color w:themeColor="accent1" w:themeShade="7f" w:val="243F60"/>
@@ -1463,7 +1873,7 @@
     <w:qFormat/>
     <w:rsid w:val="00fc693f"/>
     <w:rPr>
-      <w:rFonts w:ascii="Calibri" w:hAnsi="Calibri" w:eastAsia="ＭＳ ゴシック" w:cs="" w:asciiTheme="majorHAnsi" w:cstheme="majorBidi" w:eastAsiaTheme="majorEastAsia" w:hAnsiTheme="majorHAnsi"/>
+      <w:rFonts w:ascii="Calibri" w:hAnsi="Calibri" w:eastAsia="" w:cs="" w:asciiTheme="majorHAnsi" w:cstheme="majorBidi" w:eastAsiaTheme="majorEastAsia" w:hAnsiTheme="majorHAnsi"/>
       <w:i/>
       <w:iCs/>
       <w:color w:themeColor="text1" w:themeTint="bf" w:val="404040"/>
@@ -1477,7 +1887,7 @@
     <w:qFormat/>
     <w:rsid w:val="00fc693f"/>
     <w:rPr>
-      <w:rFonts w:ascii="Calibri" w:hAnsi="Calibri" w:eastAsia="ＭＳ ゴシック" w:cs="" w:asciiTheme="majorHAnsi" w:cstheme="majorBidi" w:eastAsiaTheme="majorEastAsia" w:hAnsiTheme="majorHAnsi"/>
+      <w:rFonts w:ascii="Calibri" w:hAnsi="Calibri" w:eastAsia="" w:cs="" w:asciiTheme="majorHAnsi" w:cstheme="majorBidi" w:eastAsiaTheme="majorEastAsia" w:hAnsiTheme="majorHAnsi"/>
       <w:color w:themeColor="accent1" w:val="4F81BD"/>
       <w:sz w:val="20"/>
       <w:szCs w:val="20"/>
@@ -1491,7 +1901,7 @@
     <w:qFormat/>
     <w:rsid w:val="00fc693f"/>
     <w:rPr>
-      <w:rFonts w:ascii="Calibri" w:hAnsi="Calibri" w:eastAsia="ＭＳ ゴシック" w:cs="" w:asciiTheme="majorHAnsi" w:cstheme="majorBidi" w:eastAsiaTheme="majorEastAsia" w:hAnsiTheme="majorHAnsi"/>
+      <w:rFonts w:ascii="Calibri" w:hAnsi="Calibri" w:eastAsia="" w:cs="" w:asciiTheme="majorHAnsi" w:cstheme="majorBidi" w:eastAsiaTheme="majorEastAsia" w:hAnsiTheme="majorHAnsi"/>
       <w:i/>
       <w:iCs/>
       <w:color w:themeColor="text1" w:themeTint="bf" w:val="404040"/>
@@ -1600,6 +2010,13 @@
       <w:bCs/>
       <w:smallCaps/>
       <w:spacing w:val="5"/>
+    </w:rPr>
+  </w:style>
+  <w:style w:type="character" w:styleId="Bolos">
+    <w:name w:val="Bolos"/>
+    <w:qFormat/>
+    <w:rPr>
+      <w:rFonts w:ascii="OpenSymbol" w:hAnsi="OpenSymbol" w:eastAsia="OpenSymbol" w:cs="OpenSymbol"/>
     </w:rPr>
   </w:style>
   <w:style w:type="paragraph" w:styleId="Ttulo">
@@ -1721,12 +2138,13 @@
     <w:rsid w:val="00fc693f"/>
     <w:pPr>
       <w:widowControl/>
+      <w:suppressAutoHyphens w:val="true"/>
       <w:bidi w:val="0"/>
       <w:spacing w:lineRule="auto" w:line="240" w:before="0" w:after="0"/>
       <w:jc w:val="left"/>
     </w:pPr>
     <w:rPr>
-      <w:rFonts w:ascii="Cambria" w:hAnsi="Cambria" w:eastAsia="ＭＳ 明朝" w:cs="" w:asciiTheme="minorHAnsi" w:cstheme="minorBidi" w:eastAsiaTheme="minorEastAsia" w:hAnsiTheme="minorHAnsi"/>
+      <w:rFonts w:ascii="Cambria" w:hAnsi="Cambria" w:eastAsia="" w:cs="" w:asciiTheme="minorHAnsi" w:cstheme="minorBidi" w:eastAsiaTheme="minorEastAsia" w:hAnsiTheme="minorHAnsi"/>
       <w:color w:val="auto"/>
       <w:kern w:val="0"/>
       <w:sz w:val="22"/>
@@ -1750,7 +2168,7 @@
       <w:contextualSpacing/>
     </w:pPr>
     <w:rPr>
-      <w:rFonts w:ascii="Calibri" w:hAnsi="Calibri" w:eastAsia="ＭＳ ゴシック" w:cs="" w:asciiTheme="majorHAnsi" w:cstheme="majorBidi" w:eastAsiaTheme="majorEastAsia" w:hAnsiTheme="majorHAnsi"/>
+      <w:rFonts w:ascii="Calibri" w:hAnsi="Calibri" w:eastAsia="" w:cs="" w:asciiTheme="majorHAnsi" w:cstheme="majorBidi" w:eastAsiaTheme="majorEastAsia" w:hAnsiTheme="majorHAnsi"/>
       <w:color w:themeColor="text2" w:themeShade="bf" w:val="17365D"/>
       <w:spacing w:val="5"/>
       <w:kern w:val="2"/>
@@ -1768,7 +2186,7 @@
     <w:rsid w:val="00fc693f"/>
     <w:pPr/>
     <w:rPr>
-      <w:rFonts w:ascii="Calibri" w:hAnsi="Calibri" w:eastAsia="ＭＳ ゴシック" w:cs="" w:asciiTheme="majorHAnsi" w:cstheme="majorBidi" w:eastAsiaTheme="majorEastAsia" w:hAnsiTheme="majorHAnsi"/>
+      <w:rFonts w:ascii="Calibri" w:hAnsi="Calibri" w:eastAsia="" w:cs="" w:asciiTheme="majorHAnsi" w:cstheme="majorBidi" w:eastAsiaTheme="majorEastAsia" w:hAnsiTheme="majorHAnsi"/>
       <w:i/>
       <w:iCs/>
       <w:color w:themeColor="accent1" w:val="4F81BD"/>
@@ -2001,12 +2419,13 @@
         <w:tab w:val="left" w:pos="3456" w:leader="none"/>
         <w:tab w:val="left" w:pos="4032" w:leader="none"/>
       </w:tabs>
+      <w:suppressAutoHyphens w:val="true"/>
       <w:bidi w:val="0"/>
       <w:spacing w:lineRule="auto" w:line="276" w:before="0" w:after="200"/>
       <w:jc w:val="left"/>
     </w:pPr>
     <w:rPr>
-      <w:rFonts w:ascii="Courier" w:hAnsi="Courier" w:eastAsia="ＭＳ 明朝" w:cs="" w:cstheme="minorBidi" w:eastAsiaTheme="minorEastAsia"/>
+      <w:rFonts w:ascii="Courier" w:hAnsi="Courier" w:eastAsia="" w:cs="" w:cstheme="minorBidi" w:eastAsiaTheme="minorEastAsia"/>
       <w:color w:val="auto"/>
       <w:kern w:val="0"/>
       <w:sz w:val="20"/>
@@ -5204,7 +5623,6 @@
       <w:pPr>
         <w:spacing w:before="0" w:after="0" w:line="240" w:lineRule="auto"/>
       </w:pPr>
-      <w:rPr/>
       <w:tblPr/>
       <w:tcPr>
         <w:tcBorders>
@@ -5350,7 +5768,6 @@
       <w:pPr>
         <w:spacing w:before="0" w:after="0" w:line="240" w:lineRule="auto"/>
       </w:pPr>
-      <w:rPr/>
       <w:tblPr/>
       <w:tcPr>
         <w:tcBorders>
@@ -5496,7 +5913,6 @@
       <w:pPr>
         <w:spacing w:before="0" w:after="0" w:line="240" w:lineRule="auto"/>
       </w:pPr>
-      <w:rPr/>
       <w:tblPr/>
       <w:tcPr>
         <w:tcBorders>
@@ -5642,7 +6058,6 @@
       <w:pPr>
         <w:spacing w:before="0" w:after="0" w:line="240" w:lineRule="auto"/>
       </w:pPr>
-      <w:rPr/>
       <w:tblPr/>
       <w:tcPr>
         <w:tcBorders>
@@ -5788,7 +6203,6 @@
       <w:pPr>
         <w:spacing w:before="0" w:after="0" w:line="240" w:lineRule="auto"/>
       </w:pPr>
-      <w:rPr/>
       <w:tblPr/>
       <w:tcPr>
         <w:tcBorders>
@@ -5934,7 +6348,6 @@
       <w:pPr>
         <w:spacing w:before="0" w:after="0" w:line="240" w:lineRule="auto"/>
       </w:pPr>
-      <w:rPr/>
       <w:tblPr/>
       <w:tcPr>
         <w:tcBorders>
@@ -6080,7 +6493,6 @@
       <w:pPr>
         <w:spacing w:before="0" w:after="0" w:line="240" w:lineRule="auto"/>
       </w:pPr>
-      <w:rPr/>
       <w:tblPr/>
       <w:tcPr>
         <w:tcBorders>
